--- a/assets/files/unicode-table.com_symbols.docx
+++ b/assets/files/unicode-table.com_symbols.docx
@@ -2,7 +2,6 @@
 <file path=word/document.xml><?xml version="1.0" encoding="utf-8"?>
 <w:document xmlns:wpc="http://schemas.microsoft.com/office/word/2010/wordprocessingCanvas" xmlns:cx="http://schemas.microsoft.com/office/drawing/2014/chartex" xmlns:cx1="http://schemas.microsoft.com/office/drawing/2015/9/8/chartex" xmlns:cx2="http://schemas.microsoft.com/office/drawing/2015/10/21/chartex" xmlns:cx3="http://schemas.microsoft.com/office/drawing/2016/5/9/chartex" xmlns:cx4="http://schemas.microsoft.com/office/drawing/2016/5/10/chartex" xmlns:cx5="http://schemas.microsoft.com/office/drawing/2016/5/11/chartex" xmlns:cx6="http://schemas.microsoft.com/office/drawing/2016/5/12/chartex" xmlns:cx7="http://schemas.microsoft.com/office/drawing/2016/5/13/chartex" xmlns:cx8="http://schemas.microsoft.com/office/drawing/2016/5/14/chartex" xmlns:mc="http://schemas.openxmlformats.org/markup-compatibility/2006" xmlns:aink="http://schemas.microsoft.com/office/drawing/2016/ink" xmlns:am3d="http://schemas.microsoft.com/office/drawing/2017/model3d" xmlns:o="urn:schemas-microsoft-com:office:office" xmlns:r="http://schemas.openxmlformats.org/officeDocument/2006/relationships" xmlns:m="http://schemas.openxmlformats.org/officeDocument/2006/math" xmlns:v="urn:schemas-microsoft-com:vml" xmlns:wp14="http://schemas.microsoft.com/office/word/2010/wordprocessingDrawing" xmlns:wp="http://schemas.openxmlformats.org/drawingml/2006/wordprocessingDrawing" xmlns:w10="urn:schemas-microsoft-com:office:word" xmlns:w="http://schemas.openxmlformats.org/wordprocessingml/2006/main" xmlns:w14="http://schemas.microsoft.com/office/word/2010/wordml" xmlns:w15="http://schemas.microsoft.com/office/word/2012/wordml" xmlns:w16cid="http://schemas.microsoft.com/office/word/2016/wordml/cid" xmlns:w16se="http://schemas.microsoft.com/office/word/2015/wordml/symex" xmlns:wpg="http://schemas.microsoft.com/office/word/2010/wordprocessingGroup" xmlns:wpi="http://schemas.microsoft.com/office/word/2010/wordprocessingInk" xmlns:wne="http://schemas.microsoft.com/office/word/2006/wordml" xmlns:wps="http://schemas.microsoft.com/office/word/2010/wordprocessingShape" mc:Ignorable="w14 w15 w16se w16cid wp14">
   <w:body>
-    <w:bookmarkStart w:id="0" w:name="_GoBack"/>
     <w:p>
       <w:pPr>
         <w:spacing w:after="240" w:line="336" w:lineRule="auto"/>
@@ -338,20 +337,11 @@
           <w:rStyle w:val="Uwydatnienie"/>
           <w:color w:val="2E74B5" w:themeColor="accent5" w:themeShade="BF"/>
         </w:rPr>
-        <w:t xml:space="preserve">Znaczniki </w:t>
-      </w:r>
-      <w:proofErr w:type="gramStart"/>
-      <w:r>
-        <w:rPr>
-          <w:rStyle w:val="Uwydatnienie"/>
-          <w:color w:val="2E74B5" w:themeColor="accent5" w:themeShade="BF"/>
-        </w:rPr>
-        <w:t>wyboru:</w:t>
-      </w:r>
-      <w:r>
-        <w:t xml:space="preserve">   </w:t>
-      </w:r>
-      <w:proofErr w:type="gramEnd"/>
+        <w:t>Znaczniki wyboru:</w:t>
+      </w:r>
+      <w:r>
+        <w:t xml:space="preserve">   </w:t>
+      </w:r>
       <w:r>
         <w:rPr>
           <w:rFonts w:ascii="Segoe UI Symbol" w:hAnsi="Segoe UI Symbol" w:cs="Segoe UI Symbol"/>
@@ -385,6 +375,29 @@
         </w:rPr>
         <w:t>☒</w:t>
       </w:r>
+      <w:r>
+        <w:t xml:space="preserve">  </w:t>
+      </w:r>
+      <w:r>
+        <w:rPr>
+          <w:rFonts w:ascii="Cambria Math" w:hAnsi="Cambria Math" w:cs="Cambria Math"/>
+        </w:rPr>
+        <w:t>◉</w:t>
+      </w:r>
+      <w:r>
+        <w:t xml:space="preserve"> </w:t>
+      </w:r>
+      <w:r>
+        <w:rPr>
+          <w:rFonts w:ascii="Calibri" w:hAnsi="Calibri" w:cs="Calibri"/>
+        </w:rPr>
+        <w:t> </w:t>
+      </w:r>
+      <w:r>
+        <w:t xml:space="preserve"> ○</w:t>
+      </w:r>
+      <w:bookmarkStart w:id="0" w:name="_GoBack"/>
+      <w:bookmarkEnd w:id="0"/>
     </w:p>
     <w:p>
       <w:pPr>
@@ -7281,7 +7294,6 @@
         <w:t>⋾</w:t>
       </w:r>
     </w:p>
-    <w:bookmarkEnd w:id="0"/>
     <w:p>
       <w:pPr>
         <w:spacing w:after="240" w:line="336" w:lineRule="auto"/>
@@ -7748,7 +7760,6 @@
   <w:style w:type="character" w:default="1" w:styleId="Domylnaczcionkaakapitu">
     <w:name w:val="Default Paragraph Font"/>
     <w:uiPriority w:val="1"/>
-    <w:semiHidden/>
     <w:unhideWhenUsed/>
   </w:style>
   <w:style w:type="table" w:default="1" w:styleId="Standardowy">
